--- a/자동차정비 기능사(전기)_20211027.docx
+++ b/자동차정비 기능사(전기)_20211027.docx
@@ -2037,7 +2037,7 @@
       <w:pPr>
         <w:ind w:left="360"/>
         <w:rPr>
-          <w:rFonts w:ascii="Batang" w:eastAsia="Batang" w:hAnsi="Batang" w:cs="Batang" w:hint="eastAsia"/>
+          <w:rFonts w:ascii="Batang" w:eastAsia="Batang" w:hAnsi="Batang" w:cs="Batang"/>
           <w:lang w:val="en-US" w:eastAsia="ko-KR"/>
         </w:rPr>
       </w:pPr>
@@ -2145,7 +2145,7 @@
       <w:pPr>
         <w:ind w:firstLine="360"/>
         <w:rPr>
-          <w:rFonts w:ascii="Batang" w:eastAsia="Batang" w:hAnsi="Batang" w:cs="Batang" w:hint="eastAsia"/>
+          <w:rFonts w:ascii="Batang" w:eastAsia="Batang" w:hAnsi="Batang" w:cs="Batang"/>
           <w:lang w:val="en-US" w:eastAsia="ko-KR"/>
         </w:rPr>
       </w:pPr>
@@ -2263,7 +2263,7 @@
       <w:pPr>
         <w:ind w:firstLine="360"/>
         <w:rPr>
-          <w:rFonts w:ascii="Batang" w:eastAsia="Batang" w:hAnsi="Batang" w:cs="Batang" w:hint="eastAsia"/>
+          <w:rFonts w:ascii="Batang" w:eastAsia="Batang" w:hAnsi="Batang" w:cs="Batang"/>
           <w:lang w:val="en-US" w:eastAsia="ko-KR"/>
         </w:rPr>
       </w:pPr>
@@ -2385,7 +2385,7 @@
       <w:pPr>
         <w:ind w:firstLine="360"/>
         <w:rPr>
-          <w:rFonts w:ascii="Batang" w:eastAsia="Batang" w:hAnsi="Batang" w:cs="Batang" w:hint="eastAsia"/>
+          <w:rFonts w:ascii="Batang" w:eastAsia="Batang" w:hAnsi="Batang" w:cs="Batang"/>
           <w:lang w:val="en-US" w:eastAsia="ko-KR"/>
         </w:rPr>
       </w:pPr>
@@ -2482,7 +2482,7 @@
       <w:pPr>
         <w:ind w:firstLine="360"/>
         <w:rPr>
-          <w:rFonts w:ascii="Batang" w:eastAsia="Batang" w:hAnsi="Batang" w:cs="Batang" w:hint="eastAsia"/>
+          <w:rFonts w:ascii="Batang" w:eastAsia="Batang" w:hAnsi="Batang" w:cs="Batang"/>
           <w:lang w:val="en-US" w:eastAsia="ko-KR"/>
         </w:rPr>
       </w:pPr>
@@ -5212,6 +5212,14 @@
     </w:p>
     <w:p>
       <w:pPr>
+        <w:rPr>
+          <w:rFonts w:ascii="Batang" w:eastAsia="Batang" w:hAnsi="Batang" w:cs="Batang"/>
+          <w:lang w:eastAsia="ko-KR"/>
+        </w:rPr>
+      </w:pPr>
+    </w:p>
+    <w:p>
+      <w:pPr>
         <w:pStyle w:val="ListParagraph"/>
         <w:numPr>
           <w:ilvl w:val="0"/>
@@ -5426,7 +5434,7 @@
       <w:pPr>
         <w:ind w:left="360"/>
         <w:rPr>
-          <w:rFonts w:ascii="Batang" w:eastAsia="Batang" w:hAnsi="Batang" w:cs="Batang" w:hint="eastAsia"/>
+          <w:rFonts w:ascii="Batang" w:eastAsia="Batang" w:hAnsi="Batang" w:cs="Batang"/>
           <w:lang w:eastAsia="ko-KR"/>
         </w:rPr>
       </w:pPr>
@@ -5865,6 +5873,7 @@
           <w:rFonts w:ascii="Batang" w:eastAsia="Batang" w:hAnsi="Batang" w:cs="Batang" w:hint="eastAsia"/>
           <w:lang w:val="en-US" w:eastAsia="ko-KR"/>
         </w:rPr>
+        <w:lastRenderedPageBreak/>
         <w:t>전동팬</w:t>
       </w:r>
       <w:proofErr w:type="spellEnd"/>
@@ -5915,7 +5924,6 @@
           <w:rFonts w:ascii="Batang" w:eastAsia="Batang" w:hAnsi="Batang" w:cs="Batang" w:hint="eastAsia"/>
           <w:lang w:val="en-US" w:eastAsia="ko-KR"/>
         </w:rPr>
-        <w:lastRenderedPageBreak/>
         <w:t>충전회로</w:t>
       </w:r>
       <w:proofErr w:type="spellEnd"/>
@@ -5986,7 +5994,7 @@
       <w:pPr>
         <w:ind w:firstLine="360"/>
         <w:rPr>
-          <w:rFonts w:ascii="Batang" w:eastAsia="Batang" w:hAnsi="Batang" w:cs="Batang" w:hint="eastAsia"/>
+          <w:rFonts w:ascii="Batang" w:eastAsia="Batang" w:hAnsi="Batang" w:cs="Batang"/>
           <w:lang w:val="en-US" w:eastAsia="ko-KR"/>
         </w:rPr>
       </w:pPr>
@@ -6032,7 +6040,7 @@
       <w:pPr>
         <w:ind w:firstLine="360"/>
         <w:rPr>
-          <w:rFonts w:ascii="Batang" w:eastAsia="Batang" w:hAnsi="Batang" w:cs="Batang" w:hint="eastAsia"/>
+          <w:rFonts w:ascii="Batang" w:eastAsia="Batang" w:hAnsi="Batang" w:cs="Batang"/>
           <w:lang w:val="en-US" w:eastAsia="ko-KR"/>
         </w:rPr>
       </w:pPr>
@@ -6094,7 +6102,7 @@
       <w:pPr>
         <w:ind w:firstLine="360"/>
         <w:rPr>
-          <w:rFonts w:ascii="Batang" w:eastAsia="Batang" w:hAnsi="Batang" w:cs="Batang" w:hint="eastAsia"/>
+          <w:rFonts w:ascii="Batang" w:eastAsia="Batang" w:hAnsi="Batang" w:cs="Batang"/>
           <w:lang w:val="en-US" w:eastAsia="ko-KR"/>
         </w:rPr>
       </w:pPr>
@@ -6147,7 +6155,7 @@
       <w:pPr>
         <w:ind w:firstLine="360"/>
         <w:rPr>
-          <w:rFonts w:ascii="Batang" w:eastAsia="Batang" w:hAnsi="Batang" w:cs="Batang" w:hint="eastAsia"/>
+          <w:rFonts w:ascii="Batang" w:eastAsia="Batang" w:hAnsi="Batang" w:cs="Batang"/>
           <w:lang w:val="en-US" w:eastAsia="ko-KR"/>
         </w:rPr>
       </w:pPr>
